--- a/texty/P_Uživatelský_Manuál.docx
+++ b/texty/P_Uživatelský_Manuál.docx
@@ -3,10 +3,22 @@
 <w:document xmlns:wpc="http://schemas.microsoft.com/office/word/2010/wordprocessingCanvas" xmlns:mc="http://schemas.openxmlformats.org/markup-compatibility/2006" xmlns:o="urn:schemas-microsoft-com:office:office" xmlns:r="http://schemas.openxmlformats.org/officeDocument/2006/relationships" xmlns:m="http://schemas.openxmlformats.org/officeDocument/2006/math" xmlns:v="urn:schemas-microsoft-com:vml" xmlns:wp14="http://schemas.microsoft.com/office/word/2010/wordprocessingDrawing" xmlns:wp="http://schemas.openxmlformats.org/drawingml/2006/wordprocessingDrawing" xmlns:w10="urn:schemas-microsoft-com:office:word" xmlns:w="http://schemas.openxmlformats.org/wordprocessingml/2006/main" xmlns:w14="http://schemas.microsoft.com/office/word/2010/wordml" xmlns:w15="http://schemas.microsoft.com/office/word/2012/wordml" xmlns:wpg="http://schemas.microsoft.com/office/word/2010/wordprocessingGroup" xmlns:wpi="http://schemas.microsoft.com/office/word/2010/wordprocessingInk" xmlns:wne="http://schemas.microsoft.com/office/word/2006/wordml" xmlns:wps="http://schemas.microsoft.com/office/word/2010/wordprocessingShape" mc:Ignorable="w14 w15 wp14">
   <w:body>
     <w:p>
+      <w:pPr>
+        <w:pStyle w:val="Heading2"/>
+      </w:pPr>
       <w:r>
-        <w:t>S</w:t>
+        <w:t xml:space="preserve">Uživatelský manuál, </w:t>
+      </w:r>
+      <w:bookmarkStart w:id="0" w:name="_GoBack"/>
+      <w:bookmarkEnd w:id="0"/>
+    </w:p>
+    <w:p/>
+    <w:p>
+      <w:r>
+        <w:t>Budu pŕ</w:t>
       </w:r>
     </w:p>
+    <w:p/>
     <w:p>
       <w:pPr>
         <w:pStyle w:val="ListParagraph"/>
@@ -72,8 +84,6 @@
           <w:numId w:val="1"/>
         </w:numPr>
       </w:pPr>
-      <w:bookmarkStart w:id="0" w:name="_GoBack"/>
-      <w:bookmarkEnd w:id="0"/>
     </w:p>
     <w:sectPr>
       <w:pgSz w:w="11906" w:h="16838"/>
@@ -600,6 +610,28 @@
     <w:name w:val="Normal"/>
     <w:qFormat/>
   </w:style>
+  <w:style w:type="paragraph" w:styleId="Heading2">
+    <w:name w:val="heading 2"/>
+    <w:basedOn w:val="Normal"/>
+    <w:next w:val="Normal"/>
+    <w:link w:val="Heading2Char"/>
+    <w:uiPriority w:val="9"/>
+    <w:unhideWhenUsed/>
+    <w:qFormat/>
+    <w:rsid w:val="00E70A66"/>
+    <w:pPr>
+      <w:keepNext/>
+      <w:keepLines/>
+      <w:spacing w:before="40" w:after="0"/>
+      <w:outlineLvl w:val="1"/>
+    </w:pPr>
+    <w:rPr>
+      <w:rFonts w:asciiTheme="majorHAnsi" w:eastAsiaTheme="majorEastAsia" w:hAnsiTheme="majorHAnsi" w:cstheme="majorBidi"/>
+      <w:color w:val="2E74B5" w:themeColor="accent1" w:themeShade="BF"/>
+      <w:sz w:val="26"/>
+      <w:szCs w:val="26"/>
+    </w:rPr>
+  </w:style>
   <w:style w:type="character" w:default="1" w:styleId="DefaultParagraphFont">
     <w:name w:val="Default Paragraph Font"/>
     <w:uiPriority w:val="1"/>
@@ -637,6 +669,19 @@
       <w:ind w:left="720"/>
       <w:contextualSpacing/>
     </w:pPr>
+  </w:style>
+  <w:style w:type="character" w:customStyle="1" w:styleId="Heading2Char">
+    <w:name w:val="Heading 2 Char"/>
+    <w:basedOn w:val="DefaultParagraphFont"/>
+    <w:link w:val="Heading2"/>
+    <w:uiPriority w:val="9"/>
+    <w:rsid w:val="00E70A66"/>
+    <w:rPr>
+      <w:rFonts w:asciiTheme="majorHAnsi" w:eastAsiaTheme="majorEastAsia" w:hAnsiTheme="majorHAnsi" w:cstheme="majorBidi"/>
+      <w:color w:val="2E74B5" w:themeColor="accent1" w:themeShade="BF"/>
+      <w:sz w:val="26"/>
+      <w:szCs w:val="26"/>
+    </w:rPr>
   </w:style>
 </w:styles>
 </file>

--- a/texty/P_Uživatelský_Manuál.docx
+++ b/texty/P_Uživatelský_Manuál.docx
@@ -4,31 +4,1046 @@
   <w:body>
     <w:p>
       <w:pPr>
+        <w:pStyle w:val="Heading1"/>
+        <w:spacing w:line="360" w:lineRule="auto"/>
+      </w:pPr>
+      <w:r>
+        <w:t>Uživatelský manuál.</w:t>
+      </w:r>
+    </w:p>
+    <w:p>
+      <w:pPr>
+        <w:spacing w:line="360" w:lineRule="auto"/>
+      </w:pPr>
+    </w:p>
+    <w:p>
+      <w:pPr>
         <w:pStyle w:val="Heading2"/>
-      </w:pPr>
-      <w:r>
-        <w:t xml:space="preserve">Uživatelský manuál, </w:t>
-      </w:r>
-      <w:bookmarkStart w:id="0" w:name="_GoBack"/>
-      <w:bookmarkEnd w:id="0"/>
+        <w:spacing w:line="360" w:lineRule="auto"/>
+      </w:pPr>
+      <w:r>
+        <w:t>Instalace</w:t>
+      </w:r>
+    </w:p>
+    <w:p>
+      <w:pPr>
+        <w:spacing w:line="360" w:lineRule="auto"/>
+        <w:jc w:val="both"/>
+      </w:pPr>
+      <w:r>
+        <w:t xml:space="preserve">Na serveru, kde bude aplikace v provozu, je potřeba nainstalovat webový server Apache Tomcat (nebo jiný web server)  a  poběží </w:t>
+      </w:r>
+    </w:p>
+    <w:p>
+      <w:pPr>
+        <w:spacing w:line="360" w:lineRule="auto"/>
+      </w:pPr>
+      <w:r>
+        <w:t xml:space="preserve">Pokud bude operačním systémem serveru bude Linux, nebo Solaris. </w:t>
+      </w:r>
+    </w:p>
+    <w:p>
+      <w:pPr>
+        <w:spacing w:line="360" w:lineRule="auto"/>
+      </w:pPr>
+      <w:r>
+        <w:t>Instalace Mysql</w:t>
+      </w:r>
+      <w:r>
+        <w:t>-serveru</w:t>
+      </w:r>
+      <w:r>
+        <w:t xml:space="preserve"> a </w:t>
+      </w:r>
+      <w:r>
+        <w:t>taky je dobré mít nainstalovaného mysql-cli</w:t>
+      </w:r>
+      <w:r>
+        <w:t>ent, pro administrátorské účely:</w:t>
+      </w:r>
+    </w:p>
+    <w:p>
+      <w:pPr>
+        <w:shd w:val="clear" w:color="auto" w:fill="F6F6F6"/>
+        <w:tabs>
+          <w:tab w:val="left" w:pos="916"/>
+          <w:tab w:val="left" w:pos="1832"/>
+          <w:tab w:val="left" w:pos="2748"/>
+          <w:tab w:val="left" w:pos="3664"/>
+          <w:tab w:val="left" w:pos="4580"/>
+          <w:tab w:val="left" w:pos="5496"/>
+          <w:tab w:val="left" w:pos="6412"/>
+          <w:tab w:val="left" w:pos="7328"/>
+          <w:tab w:val="left" w:pos="8244"/>
+          <w:tab w:val="left" w:pos="9160"/>
+          <w:tab w:val="left" w:pos="10076"/>
+          <w:tab w:val="left" w:pos="10992"/>
+          <w:tab w:val="left" w:pos="11908"/>
+          <w:tab w:val="left" w:pos="12824"/>
+          <w:tab w:val="left" w:pos="13740"/>
+          <w:tab w:val="left" w:pos="14656"/>
+        </w:tabs>
+        <w:spacing w:after="0" w:line="240" w:lineRule="auto"/>
+        <w:rPr>
+          <w:rFonts w:ascii="Courier New" w:hAnsi="Courier New" w:cs="Courier New"/>
+          <w:sz w:val="21"/>
+          <w:szCs w:val="21"/>
+        </w:rPr>
+      </w:pPr>
+      <w:r>
+        <w:rPr>
+          <w:rFonts w:ascii="Courier New" w:hAnsi="Courier New" w:cs="Courier New"/>
+          <w:sz w:val="21"/>
+          <w:szCs w:val="21"/>
+        </w:rPr>
+        <w:t>sudo apt-get install mysql-client mysql-client-5.5 mysql-common mysql-server-5.5</w:t>
+      </w:r>
+    </w:p>
+    <w:p>
+      <w:pPr>
+        <w:spacing w:line="360" w:lineRule="auto"/>
+      </w:pPr>
+    </w:p>
+    <w:p>
+      <w:pPr>
+        <w:spacing w:line="360" w:lineRule="auto"/>
+      </w:pPr>
+      <w:r>
+        <w:t xml:space="preserve">pak po nastavení mysql serveru (přes </w:t>
+      </w:r>
+      <w:r>
+        <w:t>mysql_secure_instalation</w:t>
+      </w:r>
+      <w:r>
+        <w:t xml:space="preserve">), vytvoření uživatelských rolí </w:t>
+      </w:r>
+    </w:p>
+    <w:p>
+      <w:pPr>
+        <w:shd w:val="clear" w:color="auto" w:fill="F6F6F6"/>
+        <w:tabs>
+          <w:tab w:val="left" w:pos="916"/>
+          <w:tab w:val="left" w:pos="1832"/>
+          <w:tab w:val="left" w:pos="2748"/>
+          <w:tab w:val="left" w:pos="3664"/>
+          <w:tab w:val="left" w:pos="4580"/>
+          <w:tab w:val="left" w:pos="5496"/>
+          <w:tab w:val="left" w:pos="6412"/>
+          <w:tab w:val="left" w:pos="7328"/>
+          <w:tab w:val="left" w:pos="8244"/>
+          <w:tab w:val="left" w:pos="9160"/>
+          <w:tab w:val="left" w:pos="10076"/>
+          <w:tab w:val="left" w:pos="10992"/>
+          <w:tab w:val="left" w:pos="11908"/>
+          <w:tab w:val="left" w:pos="12824"/>
+          <w:tab w:val="left" w:pos="13740"/>
+          <w:tab w:val="left" w:pos="14656"/>
+        </w:tabs>
+        <w:spacing w:after="0" w:line="240" w:lineRule="auto"/>
+        <w:rPr>
+          <w:rFonts w:ascii="Courier New" w:hAnsi="Courier New" w:cs="Courier New"/>
+          <w:sz w:val="21"/>
+          <w:szCs w:val="21"/>
+        </w:rPr>
+      </w:pPr>
+      <w:r>
+        <w:rPr>
+          <w:rFonts w:ascii="Courier New" w:hAnsi="Courier New" w:cs="Courier New"/>
+          <w:sz w:val="21"/>
+          <w:szCs w:val="21"/>
+        </w:rPr>
+        <w:t xml:space="preserve">mysql&gt; grant all on *.* to </w:t>
+      </w:r>
+      <w:r>
+        <w:rPr>
+          <w:rFonts w:ascii="Courier New" w:hAnsi="Courier New" w:cs="Courier New"/>
+          <w:sz w:val="21"/>
+          <w:szCs w:val="21"/>
+        </w:rPr>
+        <w:t>admin</w:t>
+      </w:r>
+      <w:r>
+        <w:rPr>
+          <w:rFonts w:ascii="Courier New" w:hAnsi="Courier New" w:cs="Courier New"/>
+          <w:sz w:val="21"/>
+          <w:szCs w:val="21"/>
+        </w:rPr>
+        <w:t>@'%' identified by '</w:t>
+      </w:r>
+      <w:r>
+        <w:rPr>
+          <w:rFonts w:ascii="Courier New" w:hAnsi="Courier New" w:cs="Courier New"/>
+          <w:sz w:val="21"/>
+          <w:szCs w:val="21"/>
+        </w:rPr>
+        <w:t>admin</w:t>
+      </w:r>
+      <w:r>
+        <w:rPr>
+          <w:rFonts w:ascii="Courier New" w:hAnsi="Courier New" w:cs="Courier New"/>
+          <w:sz w:val="21"/>
+          <w:szCs w:val="21"/>
+        </w:rPr>
+        <w:t xml:space="preserve">' with grant </w:t>
+      </w:r>
+    </w:p>
+    <w:p>
+      <w:pPr>
+        <w:shd w:val="clear" w:color="auto" w:fill="F6F6F6"/>
+        <w:tabs>
+          <w:tab w:val="left" w:pos="916"/>
+          <w:tab w:val="left" w:pos="1832"/>
+          <w:tab w:val="left" w:pos="2748"/>
+          <w:tab w:val="left" w:pos="3664"/>
+          <w:tab w:val="left" w:pos="4580"/>
+          <w:tab w:val="left" w:pos="5496"/>
+          <w:tab w:val="left" w:pos="6412"/>
+          <w:tab w:val="left" w:pos="7328"/>
+          <w:tab w:val="left" w:pos="8244"/>
+          <w:tab w:val="left" w:pos="9160"/>
+          <w:tab w:val="left" w:pos="10076"/>
+          <w:tab w:val="left" w:pos="10992"/>
+          <w:tab w:val="left" w:pos="11908"/>
+          <w:tab w:val="left" w:pos="12824"/>
+          <w:tab w:val="left" w:pos="13740"/>
+          <w:tab w:val="left" w:pos="14656"/>
+        </w:tabs>
+        <w:spacing w:after="0" w:line="240" w:lineRule="auto"/>
+        <w:rPr>
+          <w:rFonts w:ascii="Courier New" w:hAnsi="Courier New" w:cs="Courier New"/>
+          <w:sz w:val="21"/>
+          <w:szCs w:val="21"/>
+        </w:rPr>
+      </w:pPr>
+      <w:r>
+        <w:rPr>
+          <w:rFonts w:ascii="Courier New" w:hAnsi="Courier New" w:cs="Courier New"/>
+          <w:sz w:val="21"/>
+          <w:szCs w:val="21"/>
+        </w:rPr>
+        <w:t>option;</w:t>
+      </w:r>
+    </w:p>
+    <w:p>
+      <w:pPr>
+        <w:spacing w:line="360" w:lineRule="auto"/>
+      </w:pPr>
+      <w:r>
+        <w:t>Vytvoří uživatele: admin s heslem: admin.</w:t>
+      </w:r>
+    </w:p>
+    <w:p>
+      <w:pPr>
+        <w:spacing w:line="360" w:lineRule="auto"/>
+      </w:pPr>
+      <w:r>
+        <w:t>vytvoření databázy:</w:t>
+      </w:r>
+    </w:p>
+    <w:p>
+      <w:pPr>
+        <w:shd w:val="clear" w:color="auto" w:fill="F6F6F6"/>
+        <w:tabs>
+          <w:tab w:val="left" w:pos="916"/>
+          <w:tab w:val="left" w:pos="1832"/>
+          <w:tab w:val="left" w:pos="2748"/>
+          <w:tab w:val="left" w:pos="3664"/>
+          <w:tab w:val="left" w:pos="4580"/>
+          <w:tab w:val="left" w:pos="5496"/>
+          <w:tab w:val="left" w:pos="6412"/>
+          <w:tab w:val="left" w:pos="7328"/>
+          <w:tab w:val="left" w:pos="8244"/>
+          <w:tab w:val="left" w:pos="9160"/>
+          <w:tab w:val="left" w:pos="10076"/>
+          <w:tab w:val="left" w:pos="10992"/>
+          <w:tab w:val="left" w:pos="11908"/>
+          <w:tab w:val="left" w:pos="12824"/>
+          <w:tab w:val="left" w:pos="13740"/>
+          <w:tab w:val="left" w:pos="14656"/>
+        </w:tabs>
+        <w:spacing w:after="0" w:line="240" w:lineRule="auto"/>
+        <w:rPr>
+          <w:rFonts w:ascii="Courier New" w:hAnsi="Courier New" w:cs="Courier New"/>
+          <w:sz w:val="21"/>
+          <w:szCs w:val="21"/>
+        </w:rPr>
+      </w:pPr>
+      <w:r>
+        <w:rPr>
+          <w:rFonts w:ascii="Courier New" w:hAnsi="Courier New" w:cs="Courier New"/>
+          <w:sz w:val="21"/>
+          <w:szCs w:val="21"/>
+        </w:rPr>
+        <w:t>mysql</w:t>
+      </w:r>
+      <w:r>
+        <w:rPr>
+          <w:rFonts w:ascii="Courier New" w:hAnsi="Courier New" w:cs="Courier New"/>
+          <w:sz w:val="21"/>
+          <w:szCs w:val="21"/>
+          <w:lang w:val="en-US"/>
+        </w:rPr>
+        <w:t>&gt;</w:t>
+      </w:r>
+      <w:r>
+        <w:rPr>
+          <w:rFonts w:ascii="Courier New" w:hAnsi="Courier New" w:cs="Courier New"/>
+          <w:sz w:val="21"/>
+          <w:szCs w:val="21"/>
+        </w:rPr>
+        <w:t xml:space="preserve"> </w:t>
+      </w:r>
+      <w:r>
+        <w:rPr>
+          <w:rFonts w:ascii="Courier New" w:hAnsi="Courier New" w:cs="Courier New"/>
+          <w:sz w:val="21"/>
+          <w:szCs w:val="21"/>
+        </w:rPr>
+        <w:t>create database kosvopo5;</w:t>
+      </w:r>
+    </w:p>
+    <w:p>
+      <w:pPr>
+        <w:spacing w:line="360" w:lineRule="auto"/>
+      </w:pPr>
+    </w:p>
+    <w:p>
+      <w:pPr>
+        <w:spacing w:line="360" w:lineRule="auto"/>
+      </w:pPr>
+      <w:r>
+        <w:t>použít script na inicializaci</w:t>
+      </w:r>
+      <w:r>
+        <w:t xml:space="preserve"> databázového schématu:</w:t>
+      </w:r>
+    </w:p>
+    <w:p>
+      <w:pPr>
+        <w:shd w:val="clear" w:color="auto" w:fill="F6F6F6"/>
+        <w:tabs>
+          <w:tab w:val="left" w:pos="916"/>
+          <w:tab w:val="left" w:pos="1832"/>
+          <w:tab w:val="left" w:pos="2748"/>
+          <w:tab w:val="left" w:pos="3664"/>
+          <w:tab w:val="left" w:pos="4580"/>
+          <w:tab w:val="left" w:pos="5496"/>
+          <w:tab w:val="left" w:pos="6412"/>
+          <w:tab w:val="left" w:pos="7328"/>
+          <w:tab w:val="left" w:pos="8244"/>
+          <w:tab w:val="left" w:pos="9160"/>
+          <w:tab w:val="left" w:pos="10076"/>
+          <w:tab w:val="left" w:pos="10992"/>
+          <w:tab w:val="left" w:pos="11908"/>
+          <w:tab w:val="left" w:pos="12824"/>
+          <w:tab w:val="left" w:pos="13740"/>
+          <w:tab w:val="left" w:pos="14656"/>
+        </w:tabs>
+        <w:spacing w:after="0" w:line="240" w:lineRule="auto"/>
+        <w:rPr>
+          <w:rFonts w:ascii="Courier New" w:eastAsia="Times New Roman" w:hAnsi="Courier New" w:cs="Courier New"/>
+          <w:color w:val="333333"/>
+          <w:sz w:val="21"/>
+          <w:szCs w:val="21"/>
+          <w:lang w:eastAsia="cs-CZ"/>
+        </w:rPr>
+      </w:pPr>
+      <w:r>
+        <w:rPr>
+          <w:rFonts w:ascii="Courier New" w:hAnsi="Courier New" w:cs="Courier New"/>
+          <w:sz w:val="21"/>
+          <w:szCs w:val="21"/>
+        </w:rPr>
+        <w:t xml:space="preserve">root$ mysql -u </w:t>
+      </w:r>
+      <w:r>
+        <w:rPr>
+          <w:rFonts w:ascii="Courier New" w:hAnsi="Courier New" w:cs="Courier New"/>
+          <w:sz w:val="21"/>
+          <w:szCs w:val="21"/>
+        </w:rPr>
+        <w:t>admin</w:t>
+      </w:r>
+      <w:r>
+        <w:rPr>
+          <w:rFonts w:ascii="Courier New" w:hAnsi="Courier New" w:cs="Courier New"/>
+          <w:sz w:val="21"/>
+          <w:szCs w:val="21"/>
+        </w:rPr>
+        <w:t xml:space="preserve"> –padmin kosvopo5 &lt; ~/…f</w:t>
+      </w:r>
+      <w:r>
+        <w:rPr>
+          <w:rFonts w:ascii="Courier New" w:hAnsi="Courier New" w:cs="Courier New"/>
+          <w:sz w:val="21"/>
+          <w:szCs w:val="21"/>
+        </w:rPr>
+        <w:t>il</w:t>
+      </w:r>
+      <w:r>
+        <w:rPr>
+          <w:rFonts w:ascii="Courier New" w:hAnsi="Courier New" w:cs="Courier New"/>
+          <w:sz w:val="21"/>
+          <w:szCs w:val="21"/>
+        </w:rPr>
+        <w:t>p</w:t>
+      </w:r>
+      <w:r>
+        <w:rPr>
+          <w:rFonts w:ascii="Courier New" w:hAnsi="Courier New" w:cs="Courier New"/>
+          <w:sz w:val="21"/>
+          <w:szCs w:val="21"/>
+        </w:rPr>
+        <w:t>ath…/kosvopo5</w:t>
+      </w:r>
+      <w:r>
+        <w:rPr>
+          <w:rFonts w:ascii="Courier New" w:hAnsi="Courier New" w:cs="Courier New"/>
+          <w:sz w:val="21"/>
+          <w:szCs w:val="21"/>
+          <w:lang w:val="en-US"/>
+        </w:rPr>
+        <w:t>_</w:t>
+      </w:r>
+      <w:r>
+        <w:rPr>
+          <w:rFonts w:ascii="Courier New" w:hAnsi="Courier New" w:cs="Courier New"/>
+          <w:sz w:val="21"/>
+          <w:szCs w:val="21"/>
+          <w:lang w:val="en-US"/>
+        </w:rPr>
+        <w:t>create</w:t>
+      </w:r>
+      <w:r>
+        <w:rPr>
+          <w:rFonts w:ascii="Courier New" w:hAnsi="Courier New" w:cs="Courier New"/>
+          <w:sz w:val="21"/>
+          <w:szCs w:val="21"/>
+        </w:rPr>
+        <w:t>.sql</w:t>
+      </w:r>
+    </w:p>
+    <w:p>
+      <w:pPr>
+        <w:spacing w:line="360" w:lineRule="auto"/>
+      </w:pPr>
+    </w:p>
+    <w:p>
+      <w:pPr>
+        <w:spacing w:line="360" w:lineRule="auto"/>
+      </w:pPr>
+      <w:r>
+        <w:t>případně pak:</w:t>
+      </w:r>
+    </w:p>
+    <w:p>
+      <w:pPr>
+        <w:shd w:val="clear" w:color="auto" w:fill="F6F6F6"/>
+        <w:tabs>
+          <w:tab w:val="left" w:pos="916"/>
+          <w:tab w:val="left" w:pos="1832"/>
+          <w:tab w:val="left" w:pos="2748"/>
+          <w:tab w:val="left" w:pos="3664"/>
+          <w:tab w:val="left" w:pos="4580"/>
+          <w:tab w:val="left" w:pos="5496"/>
+          <w:tab w:val="left" w:pos="6412"/>
+          <w:tab w:val="left" w:pos="7328"/>
+          <w:tab w:val="left" w:pos="8244"/>
+          <w:tab w:val="left" w:pos="9160"/>
+          <w:tab w:val="left" w:pos="10076"/>
+          <w:tab w:val="left" w:pos="10992"/>
+          <w:tab w:val="left" w:pos="11908"/>
+          <w:tab w:val="left" w:pos="12824"/>
+          <w:tab w:val="left" w:pos="13740"/>
+          <w:tab w:val="left" w:pos="14656"/>
+        </w:tabs>
+        <w:spacing w:after="0" w:line="240" w:lineRule="auto"/>
+        <w:rPr>
+          <w:rFonts w:ascii="Courier New" w:eastAsia="Times New Roman" w:hAnsi="Courier New" w:cs="Courier New"/>
+          <w:color w:val="333333"/>
+          <w:sz w:val="21"/>
+          <w:szCs w:val="21"/>
+          <w:lang w:eastAsia="cs-CZ"/>
+        </w:rPr>
+      </w:pPr>
+      <w:r>
+        <w:rPr>
+          <w:rFonts w:ascii="Courier New" w:hAnsi="Courier New" w:cs="Courier New"/>
+          <w:sz w:val="21"/>
+          <w:szCs w:val="21"/>
+        </w:rPr>
+        <w:t>root$ mysql -u admin</w:t>
+      </w:r>
+      <w:r>
+        <w:rPr>
+          <w:rFonts w:ascii="Courier New" w:hAnsi="Courier New" w:cs="Courier New"/>
+          <w:sz w:val="21"/>
+          <w:szCs w:val="21"/>
+        </w:rPr>
+        <w:t xml:space="preserve"> –padmin kosvopo5 &lt; ~/…file</w:t>
+      </w:r>
+      <w:r>
+        <w:rPr>
+          <w:rFonts w:ascii="Courier New" w:hAnsi="Courier New" w:cs="Courier New"/>
+          <w:sz w:val="21"/>
+          <w:szCs w:val="21"/>
+        </w:rPr>
+        <w:t>p</w:t>
+      </w:r>
+      <w:r>
+        <w:rPr>
+          <w:rFonts w:ascii="Courier New" w:hAnsi="Courier New" w:cs="Courier New"/>
+          <w:sz w:val="21"/>
+          <w:szCs w:val="21"/>
+        </w:rPr>
+        <w:t>ath…/kosvopo5</w:t>
+      </w:r>
+      <w:r>
+        <w:rPr>
+          <w:rFonts w:ascii="Courier New" w:hAnsi="Courier New" w:cs="Courier New"/>
+          <w:sz w:val="21"/>
+          <w:szCs w:val="21"/>
+          <w:lang w:val="en-US"/>
+        </w:rPr>
+        <w:t>_init</w:t>
+      </w:r>
+      <w:r>
+        <w:rPr>
+          <w:rFonts w:ascii="Courier New" w:hAnsi="Courier New" w:cs="Courier New"/>
+          <w:sz w:val="21"/>
+          <w:szCs w:val="21"/>
+        </w:rPr>
+        <w:t>.sql</w:t>
+      </w:r>
+    </w:p>
+    <w:p>
+      <w:pPr>
+        <w:spacing w:line="360" w:lineRule="auto"/>
+      </w:pPr>
+    </w:p>
+    <w:p>
+      <w:pPr>
+        <w:spacing w:line="360" w:lineRule="auto"/>
+      </w:pPr>
+      <w:r>
+        <w:t>sputění mysql serveru jako služby:</w:t>
+      </w:r>
+    </w:p>
+    <w:p>
+      <w:pPr>
+        <w:pStyle w:val="HTMLPreformatted"/>
+        <w:shd w:val="clear" w:color="auto" w:fill="EEEEEE"/>
+        <w:rPr>
+          <w:rFonts w:ascii="Consolas" w:hAnsi="Consolas" w:cs="Consolas"/>
+          <w:color w:val="111111"/>
+        </w:rPr>
+      </w:pPr>
+      <w:r>
+        <w:rPr>
+          <w:rStyle w:val="HTMLCode"/>
+          <w:rFonts w:ascii="Consolas" w:eastAsiaTheme="majorEastAsia" w:hAnsi="Consolas" w:cs="Consolas"/>
+          <w:color w:val="111111"/>
+          <w:bdr w:val="none" w:sz="0" w:space="0" w:color="auto" w:frame="1"/>
+          <w:shd w:val="clear" w:color="auto" w:fill="EEEEEE"/>
+        </w:rPr>
+        <w:t>sudo service mysql start</w:t>
+      </w:r>
+    </w:p>
+    <w:p>
+      <w:pPr>
+        <w:spacing w:line="360" w:lineRule="auto"/>
+      </w:pPr>
+    </w:p>
+    <w:p>
+      <w:pPr>
+        <w:spacing w:line="360" w:lineRule="auto"/>
+      </w:pPr>
+      <w:r>
+        <w:t>Instalace Tomcatu:</w:t>
+      </w:r>
+      <w:r>
+        <w:t>[5]</w:t>
+      </w:r>
+    </w:p>
+    <w:p>
+      <w:pPr>
+        <w:shd w:val="clear" w:color="auto" w:fill="F6F6F6"/>
+        <w:tabs>
+          <w:tab w:val="left" w:pos="916"/>
+          <w:tab w:val="left" w:pos="1832"/>
+          <w:tab w:val="left" w:pos="2748"/>
+          <w:tab w:val="left" w:pos="3664"/>
+          <w:tab w:val="left" w:pos="4580"/>
+          <w:tab w:val="left" w:pos="5496"/>
+          <w:tab w:val="left" w:pos="6412"/>
+          <w:tab w:val="left" w:pos="7328"/>
+          <w:tab w:val="left" w:pos="8244"/>
+          <w:tab w:val="left" w:pos="9160"/>
+          <w:tab w:val="left" w:pos="10076"/>
+          <w:tab w:val="left" w:pos="10992"/>
+          <w:tab w:val="left" w:pos="11908"/>
+          <w:tab w:val="left" w:pos="12824"/>
+          <w:tab w:val="left" w:pos="13740"/>
+          <w:tab w:val="left" w:pos="14656"/>
+        </w:tabs>
+        <w:spacing w:after="0" w:line="240" w:lineRule="auto"/>
+        <w:rPr>
+          <w:rFonts w:ascii="Courier New" w:eastAsia="Times New Roman" w:hAnsi="Courier New" w:cs="Courier New"/>
+          <w:color w:val="333333"/>
+          <w:sz w:val="21"/>
+          <w:szCs w:val="21"/>
+          <w:lang w:eastAsia="cs-CZ"/>
+        </w:rPr>
+      </w:pPr>
+      <w:r>
+        <w:rPr>
+          <w:rFonts w:ascii="Courier New" w:eastAsia="Times New Roman" w:hAnsi="Courier New" w:cs="Courier New"/>
+          <w:color w:val="333333"/>
+          <w:sz w:val="21"/>
+          <w:szCs w:val="21"/>
+          <w:lang w:eastAsia="cs-CZ"/>
+        </w:rPr>
+        <w:lastRenderedPageBreak/>
+        <w:t xml:space="preserve">sudo </w:t>
+      </w:r>
+      <w:r>
+        <w:rPr>
+          <w:rFonts w:ascii="Courier New" w:eastAsia="Times New Roman" w:hAnsi="Courier New" w:cs="Courier New"/>
+          <w:color w:val="333333"/>
+          <w:sz w:val="21"/>
+          <w:szCs w:val="21"/>
+          <w:lang w:eastAsia="cs-CZ"/>
+        </w:rPr>
+        <w:t>apt-get install tomcat7</w:t>
+      </w:r>
+    </w:p>
+    <w:p>
+      <w:pPr>
+        <w:shd w:val="clear" w:color="auto" w:fill="F6F6F6"/>
+        <w:tabs>
+          <w:tab w:val="left" w:pos="916"/>
+          <w:tab w:val="left" w:pos="1832"/>
+          <w:tab w:val="left" w:pos="2748"/>
+          <w:tab w:val="left" w:pos="3664"/>
+          <w:tab w:val="left" w:pos="4580"/>
+          <w:tab w:val="left" w:pos="5496"/>
+          <w:tab w:val="left" w:pos="6412"/>
+          <w:tab w:val="left" w:pos="7328"/>
+          <w:tab w:val="left" w:pos="8244"/>
+          <w:tab w:val="left" w:pos="9160"/>
+          <w:tab w:val="left" w:pos="10076"/>
+          <w:tab w:val="left" w:pos="10992"/>
+          <w:tab w:val="left" w:pos="11908"/>
+          <w:tab w:val="left" w:pos="12824"/>
+          <w:tab w:val="left" w:pos="13740"/>
+          <w:tab w:val="left" w:pos="14656"/>
+        </w:tabs>
+        <w:spacing w:after="0" w:line="240" w:lineRule="auto"/>
+        <w:rPr>
+          <w:rFonts w:ascii="Courier New" w:eastAsia="Times New Roman" w:hAnsi="Courier New" w:cs="Courier New"/>
+          <w:color w:val="333333"/>
+          <w:sz w:val="21"/>
+          <w:szCs w:val="21"/>
+          <w:lang w:eastAsia="cs-CZ"/>
+        </w:rPr>
+      </w:pPr>
+    </w:p>
+    <w:p>
+      <w:pPr>
+        <w:rPr>
+          <w:lang w:eastAsia="cs-CZ"/>
+        </w:rPr>
+      </w:pPr>
+      <w:r>
+        <w:rPr>
+          <w:lang w:eastAsia="cs-CZ"/>
+        </w:rPr>
+        <w:t>pak, po příslušné konfiguraci</w:t>
+      </w:r>
+      <w:r>
+        <w:rPr>
+          <w:lang w:eastAsia="cs-CZ"/>
+        </w:rPr>
+        <w:t xml:space="preserve"> tomcatu</w:t>
+      </w:r>
+      <w:r>
+        <w:rPr>
+          <w:lang w:eastAsia="cs-CZ"/>
+        </w:rPr>
+        <w:t xml:space="preserve"> (viz např. </w:t>
+      </w:r>
+      <w:r>
+        <w:rPr>
+          <w:lang w:val="en-US" w:eastAsia="cs-CZ"/>
+        </w:rPr>
+        <w:t>[3])</w:t>
+      </w:r>
+      <w:r>
+        <w:rPr>
+          <w:lang w:eastAsia="cs-CZ"/>
+        </w:rPr>
+        <w:t xml:space="preserve"> </w:t>
+      </w:r>
+      <w:r>
+        <w:rPr>
+          <w:lang w:eastAsia="cs-CZ"/>
+        </w:rPr>
+        <w:t>s</w:t>
+      </w:r>
+      <w:r>
+        <w:rPr>
+          <w:lang w:eastAsia="cs-CZ"/>
+        </w:rPr>
+        <w:t>pustit tomcat jako službu:</w:t>
+      </w:r>
+    </w:p>
+    <w:p>
+      <w:pPr>
+        <w:shd w:val="clear" w:color="auto" w:fill="F6F6F6"/>
+        <w:tabs>
+          <w:tab w:val="left" w:pos="916"/>
+          <w:tab w:val="left" w:pos="1832"/>
+          <w:tab w:val="left" w:pos="2748"/>
+          <w:tab w:val="left" w:pos="3664"/>
+          <w:tab w:val="left" w:pos="4580"/>
+          <w:tab w:val="left" w:pos="5496"/>
+          <w:tab w:val="left" w:pos="6412"/>
+          <w:tab w:val="left" w:pos="7328"/>
+          <w:tab w:val="left" w:pos="8244"/>
+          <w:tab w:val="left" w:pos="9160"/>
+          <w:tab w:val="left" w:pos="10076"/>
+          <w:tab w:val="left" w:pos="10992"/>
+          <w:tab w:val="left" w:pos="11908"/>
+          <w:tab w:val="left" w:pos="12824"/>
+          <w:tab w:val="left" w:pos="13740"/>
+          <w:tab w:val="left" w:pos="14656"/>
+        </w:tabs>
+        <w:spacing w:after="0" w:line="240" w:lineRule="auto"/>
+        <w:rPr>
+          <w:rFonts w:ascii="Courier New" w:eastAsia="Times New Roman" w:hAnsi="Courier New" w:cs="Courier New"/>
+          <w:color w:val="000000"/>
+          <w:sz w:val="21"/>
+          <w:szCs w:val="21"/>
+          <w:lang w:eastAsia="cs-CZ"/>
+        </w:rPr>
+      </w:pPr>
+    </w:p>
+    <w:p>
+      <w:pPr>
+        <w:shd w:val="clear" w:color="auto" w:fill="F6F6F6"/>
+        <w:tabs>
+          <w:tab w:val="left" w:pos="916"/>
+          <w:tab w:val="left" w:pos="1832"/>
+          <w:tab w:val="left" w:pos="2748"/>
+          <w:tab w:val="left" w:pos="3664"/>
+          <w:tab w:val="left" w:pos="4580"/>
+          <w:tab w:val="left" w:pos="5496"/>
+          <w:tab w:val="left" w:pos="6412"/>
+          <w:tab w:val="left" w:pos="7328"/>
+          <w:tab w:val="left" w:pos="8244"/>
+          <w:tab w:val="left" w:pos="9160"/>
+          <w:tab w:val="left" w:pos="10076"/>
+          <w:tab w:val="left" w:pos="10992"/>
+          <w:tab w:val="left" w:pos="11908"/>
+          <w:tab w:val="left" w:pos="12824"/>
+          <w:tab w:val="left" w:pos="13740"/>
+          <w:tab w:val="left" w:pos="14656"/>
+        </w:tabs>
+        <w:spacing w:after="0" w:line="240" w:lineRule="auto"/>
+        <w:rPr>
+          <w:rFonts w:ascii="Courier New" w:eastAsia="Times New Roman" w:hAnsi="Courier New" w:cs="Courier New"/>
+          <w:color w:val="000000"/>
+          <w:sz w:val="21"/>
+          <w:szCs w:val="21"/>
+          <w:lang w:eastAsia="cs-CZ"/>
+        </w:rPr>
+      </w:pPr>
+      <w:r>
+        <w:rPr>
+          <w:rFonts w:ascii="Courier New" w:eastAsia="Times New Roman" w:hAnsi="Courier New" w:cs="Courier New"/>
+          <w:color w:val="333333"/>
+          <w:sz w:val="21"/>
+          <w:szCs w:val="21"/>
+          <w:lang w:eastAsia="cs-CZ"/>
+        </w:rPr>
+        <w:t xml:space="preserve">sudo service tomcat7 </w:t>
+      </w:r>
+      <w:r>
+        <w:rPr>
+          <w:rFonts w:ascii="Courier New" w:eastAsia="Times New Roman" w:hAnsi="Courier New" w:cs="Courier New"/>
+          <w:color w:val="333333"/>
+          <w:sz w:val="21"/>
+          <w:szCs w:val="21"/>
+          <w:lang w:eastAsia="cs-CZ"/>
+        </w:rPr>
+        <w:t>start</w:t>
+      </w:r>
+    </w:p>
+    <w:p>
+      <w:pPr>
+        <w:spacing w:line="360" w:lineRule="auto"/>
+      </w:pPr>
+    </w:p>
+    <w:p>
+      <w:pPr>
+        <w:pStyle w:val="Heading2"/>
+        <w:spacing w:line="360" w:lineRule="auto"/>
+      </w:pPr>
+      <w:r>
+        <w:t xml:space="preserve">Příprava </w:t>
+      </w:r>
+    </w:p>
+    <w:p>
+      <w:pPr>
+        <w:pStyle w:val="Heading3"/>
+      </w:pPr>
+    </w:p>
+    <w:p>
+      <w:pPr>
+        <w:pStyle w:val="Heading3"/>
+      </w:pPr>
+      <w:r>
+        <w:t xml:space="preserve">Nastavení properties files. </w:t>
+      </w:r>
     </w:p>
     <w:p/>
     <w:p>
-      <w:r>
-        <w:t>Budu pŕ</w:t>
+      <w:pPr>
+        <w:spacing w:line="360" w:lineRule="auto"/>
+        <w:jc w:val="both"/>
+        <w:rPr>
+          <w:lang w:val="en-US"/>
+        </w:rPr>
+      </w:pPr>
+      <w:r>
+        <w:t xml:space="preserve">Potřebné nastavení přístupu do databáze se konfigurují v souboru </w:t>
+      </w:r>
+      <w:r>
+        <w:t xml:space="preserve">dbConn.properties. Tyto údaje musí sedět s nastavením myslq serveru viz výše. Tento soubor se </w:t>
+      </w:r>
+      <w:r>
+        <w:t xml:space="preserve">v projektu </w:t>
+      </w:r>
+      <w:r>
+        <w:t>nachá</w:t>
+      </w:r>
+      <w:r>
+        <w:t>z</w:t>
+      </w:r>
+      <w:r>
+        <w:t xml:space="preserve">í </w:t>
+      </w:r>
+      <w:r>
+        <w:t>v</w:t>
+      </w:r>
+      <w:r>
+        <w:t xml:space="preserve"> adresáři </w:t>
+      </w:r>
+      <w:r>
+        <w:rPr>
+          <w:i/>
+        </w:rPr>
+        <w:t>resources</w:t>
+      </w:r>
+      <w:r>
+        <w:t xml:space="preserve"> </w:t>
+      </w:r>
+      <w:r>
+        <w:t xml:space="preserve">, který se po </w:t>
+      </w:r>
+      <w:r>
+        <w:t xml:space="preserve">kompilaci </w:t>
+      </w:r>
+      <w:r>
+        <w:t>přesune do</w:t>
+      </w:r>
+      <w:r>
+        <w:t> adresář</w:t>
+      </w:r>
+      <w:r>
+        <w:t>e</w:t>
+      </w:r>
+      <w:r>
+        <w:t xml:space="preserve"> WEB-INF</w:t>
+      </w:r>
+      <w:r>
+        <w:rPr>
+          <w:lang w:val="en-US"/>
+        </w:rPr>
+        <w:t>/</w:t>
+      </w:r>
+      <w:r>
+        <w:rPr>
+          <w:lang w:val="en-US"/>
+        </w:rPr>
+        <w:t>classes.</w:t>
+      </w:r>
+    </w:p>
+    <w:p>
+      <w:pPr>
+        <w:spacing w:line="360" w:lineRule="auto"/>
+        <w:rPr>
+          <w:rStyle w:val="Heading3Char"/>
+        </w:rPr>
+      </w:pPr>
+    </w:p>
+    <w:p>
+      <w:pPr>
+        <w:spacing w:line="360" w:lineRule="auto"/>
+      </w:pPr>
+      <w:r>
+        <w:rPr>
+          <w:rStyle w:val="Heading3Char"/>
+        </w:rPr>
+        <w:t>Iniciace databázi.</w:t>
+      </w:r>
+      <w:r>
+        <w:t xml:space="preserve"> </w:t>
+      </w:r>
+    </w:p>
+    <w:p>
+      <w:pPr>
+        <w:spacing w:line="360" w:lineRule="auto"/>
+      </w:pPr>
+      <w:r>
+        <w:t xml:space="preserve">Spuštění vstupních skriptů na tvorbu databázového schématu. </w:t>
+      </w:r>
+    </w:p>
+    <w:p>
+      <w:pPr>
+        <w:pStyle w:val="Heading3"/>
+      </w:pPr>
+    </w:p>
+    <w:p>
+      <w:pPr>
+        <w:pStyle w:val="Heading3"/>
+      </w:pPr>
+      <w:r>
+        <w:t>Kompilace war souboru.</w:t>
       </w:r>
     </w:p>
     <w:p/>
+    <w:p>
+      <w:pPr>
+        <w:spacing w:line="360" w:lineRule="auto"/>
+      </w:pPr>
+      <w:r>
+        <w:t>v hlavním adresáři projektu spustit:</w:t>
+      </w:r>
+    </w:p>
+    <w:p>
+      <w:pPr>
+        <w:shd w:val="clear" w:color="auto" w:fill="F6F6F6"/>
+        <w:tabs>
+          <w:tab w:val="left" w:pos="916"/>
+          <w:tab w:val="left" w:pos="1832"/>
+          <w:tab w:val="left" w:pos="2748"/>
+          <w:tab w:val="left" w:pos="3664"/>
+          <w:tab w:val="left" w:pos="4580"/>
+          <w:tab w:val="left" w:pos="5496"/>
+          <w:tab w:val="left" w:pos="6412"/>
+          <w:tab w:val="left" w:pos="7328"/>
+          <w:tab w:val="left" w:pos="8244"/>
+          <w:tab w:val="left" w:pos="9160"/>
+          <w:tab w:val="left" w:pos="10076"/>
+          <w:tab w:val="left" w:pos="10992"/>
+          <w:tab w:val="left" w:pos="11908"/>
+          <w:tab w:val="left" w:pos="12824"/>
+          <w:tab w:val="left" w:pos="13740"/>
+          <w:tab w:val="left" w:pos="14656"/>
+        </w:tabs>
+        <w:spacing w:after="0" w:line="240" w:lineRule="auto"/>
+      </w:pPr>
+      <w:r>
+        <w:rPr>
+          <w:rFonts w:ascii="Courier New" w:hAnsi="Courier New" w:cs="Courier New"/>
+          <w:sz w:val="21"/>
+          <w:szCs w:val="21"/>
+        </w:rPr>
+        <w:t>m</w:t>
+      </w:r>
+      <w:r>
+        <w:rPr>
+          <w:rFonts w:ascii="Courier New" w:hAnsi="Courier New" w:cs="Courier New"/>
+          <w:sz w:val="21"/>
+          <w:szCs w:val="21"/>
+        </w:rPr>
+        <w:t>vn clean install</w:t>
+      </w:r>
+    </w:p>
+    <w:p>
+      <w:pPr>
+        <w:spacing w:line="360" w:lineRule="auto"/>
+      </w:pPr>
+    </w:p>
+    <w:p>
+      <w:pPr>
+        <w:pStyle w:val="Heading2"/>
+        <w:spacing w:line="360" w:lineRule="auto"/>
+      </w:pPr>
+      <w:r>
+        <w:t>Spouštění</w:t>
+      </w:r>
+    </w:p>
+    <w:p>
+      <w:pPr>
+        <w:spacing w:line="360" w:lineRule="auto"/>
+        <w:jc w:val="both"/>
+      </w:pPr>
+      <w:r>
+        <w:rPr>
+          <w:lang w:val="en-US"/>
+        </w:rPr>
+        <w:t>Tomcat server, pokud je v chodu, zastavíme. A přidáme (“</w:t>
+      </w:r>
+      <w:r>
+        <w:rPr>
+          <w:i/>
+          <w:lang w:val="en-US"/>
+        </w:rPr>
+        <w:t>deploy</w:t>
+      </w:r>
+      <w:r>
+        <w:rPr>
+          <w:i/>
+          <w:lang w:val="en-US"/>
+        </w:rPr>
+        <w:t>ment</w:t>
+      </w:r>
+      <w:r>
+        <w:rPr>
+          <w:lang w:val="en-US"/>
+        </w:rPr>
+        <w:t xml:space="preserve">”) </w:t>
+      </w:r>
+      <w:r>
+        <w:t xml:space="preserve"> </w:t>
+      </w:r>
+      <w:r>
+        <w:rPr>
+          <w:i/>
+        </w:rPr>
+        <w:t>kosvopo.war</w:t>
+      </w:r>
+      <w:r>
+        <w:t xml:space="preserve"> soubor na Tomcat server:</w:t>
+      </w:r>
+    </w:p>
     <w:p>
       <w:pPr>
         <w:pStyle w:val="ListParagraph"/>
         <w:numPr>
           <w:ilvl w:val="0"/>
-          <w:numId w:val="1"/>
+          <w:numId w:val="2"/>
         </w:numPr>
-      </w:pPr>
-      <w:r>
-        <w:t>Instalace datab8ze</w:t>
+        <w:spacing w:line="360" w:lineRule="auto"/>
+        <w:jc w:val="both"/>
+      </w:pPr>
+      <w:r>
+        <w:t>Buďto jeho ručním zkopírováním do adresáře webapps</w:t>
+      </w:r>
+      <w:r>
+        <w:t xml:space="preserve"> v adresářové struktúře tomcatu.</w:t>
       </w:r>
     </w:p>
     <w:p>
@@ -36,8 +1051,120 @@
         <w:pStyle w:val="ListParagraph"/>
         <w:numPr>
           <w:ilvl w:val="0"/>
-          <w:numId w:val="1"/>
+          <w:numId w:val="2"/>
         </w:numPr>
+        <w:spacing w:line="360" w:lineRule="auto"/>
+        <w:jc w:val="both"/>
+      </w:pPr>
+      <w:r>
+        <w:t>Nebo přidání skrz tomcat manager gui.</w:t>
+      </w:r>
+    </w:p>
+    <w:p>
+      <w:pPr>
+        <w:spacing w:line="360" w:lineRule="auto"/>
+        <w:jc w:val="both"/>
+      </w:pPr>
+      <w:r>
+        <w:t>Po přidání tomcat restartujeme.</w:t>
+      </w:r>
+      <w:r>
+        <w:t xml:space="preserve"> Pokud proběhlo vše jak mělo, ve webovém prohlížeči by se po zadání </w:t>
+      </w:r>
+    </w:p>
+    <w:p>
+      <w:pPr>
+        <w:spacing w:line="360" w:lineRule="auto"/>
+        <w:jc w:val="both"/>
+      </w:pPr>
+      <w:r>
+        <w:lastRenderedPageBreak/>
+        <w:t>„localhost</w:t>
+      </w:r>
+      <w:r>
+        <w:rPr>
+          <w:lang w:val="en-US"/>
+        </w:rPr>
+        <w:t>/kosvopo</w:t>
+      </w:r>
+      <w:r>
+        <w:t>“ resp. Z jiných počítačů: „IP adresa serveru</w:t>
+      </w:r>
+      <w:r>
+        <w:rPr>
+          <w:lang w:val="en-US"/>
+        </w:rPr>
+        <w:t>/</w:t>
+      </w:r>
+      <w:r>
+        <w:t>kosvopo“ měla objevit vstupní stránka aplikace.</w:t>
+      </w:r>
+    </w:p>
+    <w:p>
+      <w:pPr>
+        <w:spacing w:line="360" w:lineRule="auto"/>
+        <w:jc w:val="both"/>
+      </w:pPr>
+      <w:bookmarkStart w:id="0" w:name="_GoBack"/>
+      <w:bookmarkEnd w:id="0"/>
+    </w:p>
+    <w:p>
+      <w:pPr>
+        <w:pStyle w:val="Heading2"/>
+        <w:spacing w:line="360" w:lineRule="auto"/>
+      </w:pPr>
+      <w:r>
+        <w:t>TrobleShooting</w:t>
+      </w:r>
+    </w:p>
+    <w:p>
+      <w:pPr>
+        <w:spacing w:line="360" w:lineRule="auto"/>
+      </w:pPr>
+      <w:r>
+        <w:t>TroubleShooting.</w:t>
+      </w:r>
+    </w:p>
+    <w:p>
+      <w:pPr>
+        <w:pStyle w:val="Heading2"/>
+      </w:pPr>
+      <w:r>
+        <w:t>Vývoj</w:t>
+      </w:r>
+    </w:p>
+    <w:p>
+      <w:pPr>
+        <w:spacing w:line="360" w:lineRule="auto"/>
+      </w:pPr>
+      <w:r>
+        <w:t>c</w:t>
+      </w:r>
+    </w:p>
+    <w:p>
+      <w:pPr>
+        <w:spacing w:line="360" w:lineRule="auto"/>
+      </w:pPr>
+      <w:r>
+        <w:t>Budu pŕ</w:t>
+      </w:r>
+    </w:p>
+    <w:p>
+      <w:pPr>
+        <w:spacing w:line="360" w:lineRule="auto"/>
+      </w:pPr>
+    </w:p>
+    <w:p>
+      <w:pPr>
+        <w:spacing w:line="360" w:lineRule="auto"/>
+      </w:pPr>
+      <w:r>
+        <w:t>Instalace datab8ze</w:t>
+      </w:r>
+    </w:p>
+    <w:p>
+      <w:pPr>
+        <w:spacing w:line="360" w:lineRule="auto"/>
       </w:pPr>
       <w:r>
         <w:t>Tomcat</w:t>
@@ -45,11 +1172,7 @@
     </w:p>
     <w:p>
       <w:pPr>
-        <w:pStyle w:val="ListParagraph"/>
-        <w:numPr>
-          <w:ilvl w:val="0"/>
-          <w:numId w:val="1"/>
-        </w:numPr>
+        <w:spacing w:line="360" w:lineRule="auto"/>
       </w:pPr>
       <w:r>
         <w:t>Mysql server</w:t>
@@ -57,20 +1180,12 @@
     </w:p>
     <w:p>
       <w:pPr>
-        <w:pStyle w:val="ListParagraph"/>
-        <w:numPr>
-          <w:ilvl w:val="0"/>
-          <w:numId w:val="1"/>
-        </w:numPr>
-      </w:pPr>
-    </w:p>
-    <w:p>
-      <w:pPr>
-        <w:pStyle w:val="ListParagraph"/>
-        <w:numPr>
-          <w:ilvl w:val="0"/>
-          <w:numId w:val="1"/>
-        </w:numPr>
+        <w:spacing w:line="360" w:lineRule="auto"/>
+      </w:pPr>
+    </w:p>
+    <w:p>
+      <w:pPr>
+        <w:spacing w:line="360" w:lineRule="auto"/>
       </w:pPr>
       <w:r>
         <w:t>Deploy on tomcat</w:t>
@@ -78,11 +1193,7 @@
     </w:p>
     <w:p>
       <w:pPr>
-        <w:pStyle w:val="ListParagraph"/>
-        <w:numPr>
-          <w:ilvl w:val="0"/>
-          <w:numId w:val="1"/>
-        </w:numPr>
+        <w:spacing w:line="360" w:lineRule="auto"/>
       </w:pPr>
     </w:p>
     <w:sectPr>
@@ -98,11 +1209,10 @@
 <file path=word/numbering.xml><?xml version="1.0" encoding="utf-8"?>
 <w:numbering xmlns:wpc="http://schemas.microsoft.com/office/word/2010/wordprocessingCanvas" xmlns:mc="http://schemas.openxmlformats.org/markup-compatibility/2006" xmlns:o="urn:schemas-microsoft-com:office:office" xmlns:r="http://schemas.openxmlformats.org/officeDocument/2006/relationships" xmlns:m="http://schemas.openxmlformats.org/officeDocument/2006/math" xmlns:v="urn:schemas-microsoft-com:vml" xmlns:wp14="http://schemas.microsoft.com/office/word/2010/wordprocessingDrawing" xmlns:wp="http://schemas.openxmlformats.org/drawingml/2006/wordprocessingDrawing" xmlns:w10="urn:schemas-microsoft-com:office:word" xmlns:w="http://schemas.openxmlformats.org/wordprocessingml/2006/main" xmlns:w14="http://schemas.microsoft.com/office/word/2010/wordml" xmlns:w15="http://schemas.microsoft.com/office/word/2012/wordml" xmlns:wpg="http://schemas.microsoft.com/office/word/2010/wordprocessingGroup" xmlns:wpi="http://schemas.microsoft.com/office/word/2010/wordprocessingInk" xmlns:wne="http://schemas.microsoft.com/office/word/2006/wordml" xmlns:wps="http://schemas.microsoft.com/office/word/2010/wordprocessingShape" mc:Ignorable="w14 w15 wp14">
   <w:abstractNum w:abstractNumId="0">
-    <w:nsid w:val="37DB1386"/>
+    <w:nsid w:val="1ECA74D5"/>
     <w:multiLevelType w:val="hybridMultilevel"/>
-    <w:tmpl w:val="97C28854"/>
-    <w:lvl w:ilvl="0" w:tplc="7EE20E5E">
-      <w:start w:val="5"/>
+    <w:tmpl w:val="57024B1E"/>
+    <w:lvl w:ilvl="0" w:tplc="27184284">
       <w:numFmt w:val="bullet"/>
       <w:lvlText w:val="-"/>
       <w:lvlJc w:val="left"/>
@@ -210,7 +1320,123 @@
       </w:rPr>
     </w:lvl>
   </w:abstractNum>
+  <w:abstractNum w:abstractNumId="1">
+    <w:nsid w:val="37DB1386"/>
+    <w:multiLevelType w:val="hybridMultilevel"/>
+    <w:tmpl w:val="97C28854"/>
+    <w:lvl w:ilvl="0" w:tplc="7EE20E5E">
+      <w:start w:val="5"/>
+      <w:numFmt w:val="bullet"/>
+      <w:lvlText w:val="-"/>
+      <w:lvlJc w:val="left"/>
+      <w:pPr>
+        <w:ind w:left="720" w:hanging="360"/>
+      </w:pPr>
+      <w:rPr>
+        <w:rFonts w:ascii="Calibri" w:eastAsiaTheme="minorHAnsi" w:hAnsi="Calibri" w:cstheme="minorBidi" w:hint="default"/>
+      </w:rPr>
+    </w:lvl>
+    <w:lvl w:ilvl="1" w:tplc="04050003" w:tentative="1">
+      <w:start w:val="1"/>
+      <w:numFmt w:val="bullet"/>
+      <w:lvlText w:val="o"/>
+      <w:lvlJc w:val="left"/>
+      <w:pPr>
+        <w:ind w:left="1440" w:hanging="360"/>
+      </w:pPr>
+      <w:rPr>
+        <w:rFonts w:ascii="Courier New" w:hAnsi="Courier New" w:cs="Courier New" w:hint="default"/>
+      </w:rPr>
+    </w:lvl>
+    <w:lvl w:ilvl="2" w:tplc="04050005" w:tentative="1">
+      <w:start w:val="1"/>
+      <w:numFmt w:val="bullet"/>
+      <w:lvlText w:val=""/>
+      <w:lvlJc w:val="left"/>
+      <w:pPr>
+        <w:ind w:left="2160" w:hanging="360"/>
+      </w:pPr>
+      <w:rPr>
+        <w:rFonts w:ascii="Wingdings" w:hAnsi="Wingdings" w:hint="default"/>
+      </w:rPr>
+    </w:lvl>
+    <w:lvl w:ilvl="3" w:tplc="04050001" w:tentative="1">
+      <w:start w:val="1"/>
+      <w:numFmt w:val="bullet"/>
+      <w:lvlText w:val=""/>
+      <w:lvlJc w:val="left"/>
+      <w:pPr>
+        <w:ind w:left="2880" w:hanging="360"/>
+      </w:pPr>
+      <w:rPr>
+        <w:rFonts w:ascii="Symbol" w:hAnsi="Symbol" w:hint="default"/>
+      </w:rPr>
+    </w:lvl>
+    <w:lvl w:ilvl="4" w:tplc="04050003" w:tentative="1">
+      <w:start w:val="1"/>
+      <w:numFmt w:val="bullet"/>
+      <w:lvlText w:val="o"/>
+      <w:lvlJc w:val="left"/>
+      <w:pPr>
+        <w:ind w:left="3600" w:hanging="360"/>
+      </w:pPr>
+      <w:rPr>
+        <w:rFonts w:ascii="Courier New" w:hAnsi="Courier New" w:cs="Courier New" w:hint="default"/>
+      </w:rPr>
+    </w:lvl>
+    <w:lvl w:ilvl="5" w:tplc="04050005" w:tentative="1">
+      <w:start w:val="1"/>
+      <w:numFmt w:val="bullet"/>
+      <w:lvlText w:val=""/>
+      <w:lvlJc w:val="left"/>
+      <w:pPr>
+        <w:ind w:left="4320" w:hanging="360"/>
+      </w:pPr>
+      <w:rPr>
+        <w:rFonts w:ascii="Wingdings" w:hAnsi="Wingdings" w:hint="default"/>
+      </w:rPr>
+    </w:lvl>
+    <w:lvl w:ilvl="6" w:tplc="04050001" w:tentative="1">
+      <w:start w:val="1"/>
+      <w:numFmt w:val="bullet"/>
+      <w:lvlText w:val=""/>
+      <w:lvlJc w:val="left"/>
+      <w:pPr>
+        <w:ind w:left="5040" w:hanging="360"/>
+      </w:pPr>
+      <w:rPr>
+        <w:rFonts w:ascii="Symbol" w:hAnsi="Symbol" w:hint="default"/>
+      </w:rPr>
+    </w:lvl>
+    <w:lvl w:ilvl="7" w:tplc="04050003" w:tentative="1">
+      <w:start w:val="1"/>
+      <w:numFmt w:val="bullet"/>
+      <w:lvlText w:val="o"/>
+      <w:lvlJc w:val="left"/>
+      <w:pPr>
+        <w:ind w:left="5760" w:hanging="360"/>
+      </w:pPr>
+      <w:rPr>
+        <w:rFonts w:ascii="Courier New" w:hAnsi="Courier New" w:cs="Courier New" w:hint="default"/>
+      </w:rPr>
+    </w:lvl>
+    <w:lvl w:ilvl="8" w:tplc="04050005" w:tentative="1">
+      <w:start w:val="1"/>
+      <w:numFmt w:val="bullet"/>
+      <w:lvlText w:val=""/>
+      <w:lvlJc w:val="left"/>
+      <w:pPr>
+        <w:ind w:left="6480" w:hanging="360"/>
+      </w:pPr>
+      <w:rPr>
+        <w:rFonts w:ascii="Wingdings" w:hAnsi="Wingdings" w:hint="default"/>
+      </w:rPr>
+    </w:lvl>
+  </w:abstractNum>
   <w:num w:numId="1">
+    <w:abstractNumId w:val="1"/>
+  </w:num>
+  <w:num w:numId="2">
     <w:abstractNumId w:val="0"/>
   </w:num>
 </w:numbering>
@@ -609,6 +1835,31 @@
   <w:style w:type="paragraph" w:default="1" w:styleId="Normal">
     <w:name w:val="Normal"/>
     <w:qFormat/>
+    <w:rsid w:val="00EB2CC7"/>
+    <w:rPr>
+      <w:sz w:val="24"/>
+    </w:rPr>
+  </w:style>
+  <w:style w:type="paragraph" w:styleId="Heading1">
+    <w:name w:val="heading 1"/>
+    <w:basedOn w:val="Normal"/>
+    <w:next w:val="Normal"/>
+    <w:link w:val="Heading1Char"/>
+    <w:uiPriority w:val="9"/>
+    <w:qFormat/>
+    <w:rsid w:val="00EB2CC7"/>
+    <w:pPr>
+      <w:keepNext/>
+      <w:keepLines/>
+      <w:spacing w:before="240" w:after="0"/>
+      <w:outlineLvl w:val="0"/>
+    </w:pPr>
+    <w:rPr>
+      <w:rFonts w:asciiTheme="majorHAnsi" w:eastAsiaTheme="majorEastAsia" w:hAnsiTheme="majorHAnsi" w:cstheme="majorBidi"/>
+      <w:color w:val="2E74B5" w:themeColor="accent1" w:themeShade="BF"/>
+      <w:sz w:val="34"/>
+      <w:szCs w:val="32"/>
+    </w:rPr>
   </w:style>
   <w:style w:type="paragraph" w:styleId="Heading2">
     <w:name w:val="heading 2"/>
@@ -618,7 +1869,7 @@
     <w:uiPriority w:val="9"/>
     <w:unhideWhenUsed/>
     <w:qFormat/>
-    <w:rsid w:val="00E70A66"/>
+    <w:rsid w:val="00EB2CC7"/>
     <w:pPr>
       <w:keepNext/>
       <w:keepLines/>
@@ -628,8 +1879,30 @@
     <w:rPr>
       <w:rFonts w:asciiTheme="majorHAnsi" w:eastAsiaTheme="majorEastAsia" w:hAnsiTheme="majorHAnsi" w:cstheme="majorBidi"/>
       <w:color w:val="2E74B5" w:themeColor="accent1" w:themeShade="BF"/>
+      <w:sz w:val="30"/>
+      <w:szCs w:val="26"/>
+    </w:rPr>
+  </w:style>
+  <w:style w:type="paragraph" w:styleId="Heading3">
+    <w:name w:val="heading 3"/>
+    <w:basedOn w:val="Normal"/>
+    <w:next w:val="Normal"/>
+    <w:link w:val="Heading3Char"/>
+    <w:uiPriority w:val="9"/>
+    <w:unhideWhenUsed/>
+    <w:qFormat/>
+    <w:rsid w:val="00AC7C66"/>
+    <w:pPr>
+      <w:keepNext/>
+      <w:keepLines/>
+      <w:spacing w:before="40" w:after="0"/>
+      <w:outlineLvl w:val="2"/>
+    </w:pPr>
+    <w:rPr>
+      <w:rFonts w:asciiTheme="majorHAnsi" w:eastAsiaTheme="majorEastAsia" w:hAnsiTheme="majorHAnsi" w:cstheme="majorBidi"/>
+      <w:color w:val="1F4D78" w:themeColor="accent1" w:themeShade="7F"/>
       <w:sz w:val="26"/>
-      <w:szCs w:val="26"/>
+      <w:szCs w:val="24"/>
     </w:rPr>
   </w:style>
   <w:style w:type="character" w:default="1" w:styleId="DefaultParagraphFont">
@@ -675,12 +1948,101 @@
     <w:basedOn w:val="DefaultParagraphFont"/>
     <w:link w:val="Heading2"/>
     <w:uiPriority w:val="9"/>
-    <w:rsid w:val="00E70A66"/>
+    <w:rsid w:val="00EB2CC7"/>
     <w:rPr>
       <w:rFonts w:asciiTheme="majorHAnsi" w:eastAsiaTheme="majorEastAsia" w:hAnsiTheme="majorHAnsi" w:cstheme="majorBidi"/>
       <w:color w:val="2E74B5" w:themeColor="accent1" w:themeShade="BF"/>
+      <w:sz w:val="30"/>
+      <w:szCs w:val="26"/>
+    </w:rPr>
+  </w:style>
+  <w:style w:type="character" w:customStyle="1" w:styleId="Heading1Char">
+    <w:name w:val="Heading 1 Char"/>
+    <w:basedOn w:val="DefaultParagraphFont"/>
+    <w:link w:val="Heading1"/>
+    <w:uiPriority w:val="9"/>
+    <w:rsid w:val="00EB2CC7"/>
+    <w:rPr>
+      <w:rFonts w:asciiTheme="majorHAnsi" w:eastAsiaTheme="majorEastAsia" w:hAnsiTheme="majorHAnsi" w:cstheme="majorBidi"/>
+      <w:color w:val="2E74B5" w:themeColor="accent1" w:themeShade="BF"/>
+      <w:sz w:val="34"/>
+      <w:szCs w:val="32"/>
+    </w:rPr>
+  </w:style>
+  <w:style w:type="character" w:customStyle="1" w:styleId="Heading3Char">
+    <w:name w:val="Heading 3 Char"/>
+    <w:basedOn w:val="DefaultParagraphFont"/>
+    <w:link w:val="Heading3"/>
+    <w:uiPriority w:val="9"/>
+    <w:rsid w:val="00AC7C66"/>
+    <w:rPr>
+      <w:rFonts w:asciiTheme="majorHAnsi" w:eastAsiaTheme="majorEastAsia" w:hAnsiTheme="majorHAnsi" w:cstheme="majorBidi"/>
+      <w:color w:val="1F4D78" w:themeColor="accent1" w:themeShade="7F"/>
       <w:sz w:val="26"/>
-      <w:szCs w:val="26"/>
+      <w:szCs w:val="24"/>
+    </w:rPr>
+  </w:style>
+  <w:style w:type="paragraph" w:styleId="HTMLPreformatted">
+    <w:name w:val="HTML Preformatted"/>
+    <w:basedOn w:val="Normal"/>
+    <w:link w:val="HTMLPreformattedChar"/>
+    <w:uiPriority w:val="99"/>
+    <w:semiHidden/>
+    <w:unhideWhenUsed/>
+    <w:rsid w:val="00121F3B"/>
+    <w:pPr>
+      <w:tabs>
+        <w:tab w:val="left" w:pos="916"/>
+        <w:tab w:val="left" w:pos="1832"/>
+        <w:tab w:val="left" w:pos="2748"/>
+        <w:tab w:val="left" w:pos="3664"/>
+        <w:tab w:val="left" w:pos="4580"/>
+        <w:tab w:val="left" w:pos="5496"/>
+        <w:tab w:val="left" w:pos="6412"/>
+        <w:tab w:val="left" w:pos="7328"/>
+        <w:tab w:val="left" w:pos="8244"/>
+        <w:tab w:val="left" w:pos="9160"/>
+        <w:tab w:val="left" w:pos="10076"/>
+        <w:tab w:val="left" w:pos="10992"/>
+        <w:tab w:val="left" w:pos="11908"/>
+        <w:tab w:val="left" w:pos="12824"/>
+        <w:tab w:val="left" w:pos="13740"/>
+        <w:tab w:val="left" w:pos="14656"/>
+      </w:tabs>
+      <w:spacing w:after="0" w:line="240" w:lineRule="auto"/>
+    </w:pPr>
+    <w:rPr>
+      <w:rFonts w:ascii="Courier New" w:eastAsia="Times New Roman" w:hAnsi="Courier New" w:cs="Courier New"/>
+      <w:sz w:val="20"/>
+      <w:szCs w:val="20"/>
+      <w:lang w:eastAsia="cs-CZ"/>
+    </w:rPr>
+  </w:style>
+  <w:style w:type="character" w:customStyle="1" w:styleId="HTMLPreformattedChar">
+    <w:name w:val="HTML Preformatted Char"/>
+    <w:basedOn w:val="DefaultParagraphFont"/>
+    <w:link w:val="HTMLPreformatted"/>
+    <w:uiPriority w:val="99"/>
+    <w:semiHidden/>
+    <w:rsid w:val="00121F3B"/>
+    <w:rPr>
+      <w:rFonts w:ascii="Courier New" w:eastAsia="Times New Roman" w:hAnsi="Courier New" w:cs="Courier New"/>
+      <w:sz w:val="20"/>
+      <w:szCs w:val="20"/>
+      <w:lang w:eastAsia="cs-CZ"/>
+    </w:rPr>
+  </w:style>
+  <w:style w:type="character" w:styleId="HTMLCode">
+    <w:name w:val="HTML Code"/>
+    <w:basedOn w:val="DefaultParagraphFont"/>
+    <w:uiPriority w:val="99"/>
+    <w:semiHidden/>
+    <w:unhideWhenUsed/>
+    <w:rsid w:val="00121F3B"/>
+    <w:rPr>
+      <w:rFonts w:ascii="Courier New" w:eastAsia="Times New Roman" w:hAnsi="Courier New" w:cs="Courier New"/>
+      <w:sz w:val="20"/>
+      <w:szCs w:val="20"/>
     </w:rPr>
   </w:style>
 </w:styles>
